--- a/Instructions.docx
+++ b/Instructions.docx
@@ -122,15 +122,7 @@
         </w:numPr>
       </w:pPr>
       <w:r>
-        <w:t>IoT hub name: you can choose something like ‘&lt;</w:t>
-      </w:r>
-      <w:proofErr w:type="spellStart"/>
-      <w:r>
-        <w:t>yourname</w:t>
-      </w:r>
-      <w:proofErr w:type="spellEnd"/>
-      <w:r>
-        <w:t>&gt;hub’</w:t>
+        <w:t>IoT hub name: you can choose something like ‘&lt;yourname&gt;hub’</w:t>
       </w:r>
     </w:p>
     <w:p>
@@ -438,19 +430,15 @@
       <w:r>
         <w:t xml:space="preserve"> </w:t>
       </w:r>
-      <w:proofErr w:type="spellStart"/>
-      <w:r>
-        <w:t>az</w:t>
-      </w:r>
-      <w:proofErr w:type="spellEnd"/>
-      <w:r>
-        <w:t xml:space="preserve"> extension add –name azure-</w:t>
-      </w:r>
-      <w:proofErr w:type="spellStart"/>
-      <w:r>
-        <w:t>iot</w:t>
-      </w:r>
-      <w:proofErr w:type="spellEnd"/>
+      <w:r>
+        <w:t xml:space="preserve">az extension add </w:t>
+      </w:r>
+      <w:r>
+        <w:t>--</w:t>
+      </w:r>
+      <w:r>
+        <w:t>name azure-iot</w:t>
+      </w:r>
     </w:p>
     <w:p>
       <w:pPr>
@@ -462,29 +450,17 @@
       <w:r>
         <w:t xml:space="preserve"> </w:t>
       </w:r>
-      <w:proofErr w:type="spellStart"/>
-      <w:r>
-        <w:t>az</w:t>
-      </w:r>
-      <w:proofErr w:type="spellEnd"/>
-      <w:r>
-        <w:t xml:space="preserve"> </w:t>
-      </w:r>
-      <w:proofErr w:type="spellStart"/>
-      <w:r>
-        <w:t>iot</w:t>
-      </w:r>
-      <w:proofErr w:type="spellEnd"/>
-      <w:r>
-        <w:t xml:space="preserve"> hub monitor-events –hub-name &lt;</w:t>
-      </w:r>
-      <w:proofErr w:type="spellStart"/>
-      <w:r>
-        <w:t>yourhub</w:t>
-      </w:r>
-      <w:proofErr w:type="spellEnd"/>
-      <w:r>
-        <w:t>&gt; --device-id &lt;id&gt;</w:t>
+      <w:r>
+        <w:t xml:space="preserve">az iot hub monitor-events </w:t>
+      </w:r>
+      <w:r>
+        <w:t>--</w:t>
+      </w:r>
+      <w:r>
+        <w:t xml:space="preserve">hub-name </w:t>
+      </w:r>
+      <w:r>
+        <w:t>&lt;yourhub&gt; --device-id &lt;id&gt;</w:t>
       </w:r>
     </w:p>
     <w:p>
@@ -555,23 +531,7 @@
         <w:ind w:left="1440"/>
       </w:pPr>
       <w:r>
-        <w:t>Run “</w:t>
-      </w:r>
-      <w:proofErr w:type="spellStart"/>
-      <w:r>
-        <w:t>conda</w:t>
-      </w:r>
-      <w:proofErr w:type="spellEnd"/>
-      <w:r>
-        <w:t xml:space="preserve"> create -n </w:t>
-      </w:r>
-      <w:proofErr w:type="spellStart"/>
-      <w:r>
-        <w:t>azureenv</w:t>
-      </w:r>
-      <w:proofErr w:type="spellEnd"/>
-      <w:r>
-        <w:t xml:space="preserve"> python=3.7”</w:t>
+        <w:t>Run “conda create -n azureenv python=3.7”</w:t>
       </w:r>
     </w:p>
     <w:p>
@@ -589,23 +549,7 @@
         <w:t>n</w:t>
       </w:r>
       <w:r>
-        <w:t xml:space="preserve"> </w:t>
-      </w:r>
-      <w:proofErr w:type="spellStart"/>
-      <w:r>
-        <w:t>environement</w:t>
-      </w:r>
-      <w:proofErr w:type="spellEnd"/>
-      <w:r>
-        <w:t xml:space="preserve"> called </w:t>
-      </w:r>
-      <w:proofErr w:type="spellStart"/>
-      <w:r>
-        <w:t>azureenv</w:t>
-      </w:r>
-      <w:proofErr w:type="spellEnd"/>
-      <w:r>
-        <w:t xml:space="preserve"> with python 3.7 installed.</w:t>
+        <w:t xml:space="preserve"> environement called azureenv with python 3.7 installed.</w:t>
       </w:r>
     </w:p>
     <w:p>
@@ -617,21 +561,8 @@
         </w:numPr>
       </w:pPr>
       <w:r>
-        <w:t xml:space="preserve">Now to enter the environment type </w:t>
-      </w:r>
-      <w:proofErr w:type="spellStart"/>
-      <w:r>
-        <w:t>conda</w:t>
-      </w:r>
-      <w:proofErr w:type="spellEnd"/>
-      <w:r>
-        <w:t xml:space="preserve"> activate </w:t>
-      </w:r>
-      <w:proofErr w:type="spellStart"/>
-      <w:r>
-        <w:t>azureenv</w:t>
-      </w:r>
-      <w:proofErr w:type="spellEnd"/>
+        <w:t>Now to enter the environment type conda activate azureenv</w:t>
+      </w:r>
     </w:p>
     <w:p>
       <w:pPr>
@@ -642,15 +573,7 @@
         </w:numPr>
       </w:pPr>
       <w:r>
-        <w:t xml:space="preserve">Once you are in the </w:t>
-      </w:r>
-      <w:proofErr w:type="spellStart"/>
-      <w:r>
-        <w:t>environement</w:t>
-      </w:r>
-      <w:proofErr w:type="spellEnd"/>
-      <w:r>
-        <w:t xml:space="preserve"> then install the following packages</w:t>
+        <w:t>Once you are in the environement then install the following packages</w:t>
       </w:r>
     </w:p>
     <w:p>
@@ -658,15 +581,7 @@
         <w:ind w:left="1440"/>
       </w:pPr>
       <w:r>
-        <w:t>pip install azure-</w:t>
-      </w:r>
-      <w:proofErr w:type="spellStart"/>
-      <w:r>
-        <w:t>iot</w:t>
-      </w:r>
-      <w:proofErr w:type="spellEnd"/>
-      <w:r>
-        <w:t>-device</w:t>
+        <w:t>pip install azure-iot-device</w:t>
       </w:r>
     </w:p>
     <w:p>
@@ -674,15 +589,7 @@
         <w:ind w:left="1440"/>
       </w:pPr>
       <w:r>
-        <w:t>pip install azure-</w:t>
-      </w:r>
-      <w:proofErr w:type="spellStart"/>
-      <w:r>
-        <w:t>iot</w:t>
-      </w:r>
-      <w:proofErr w:type="spellEnd"/>
-      <w:r>
-        <w:t>-hub</w:t>
+        <w:t>pip install azure-iot-hub</w:t>
       </w:r>
     </w:p>
     <w:p>
@@ -691,15 +598,7 @@
       </w:pPr>
       <w:r>
         <w:lastRenderedPageBreak/>
-        <w:t>pip install azure-</w:t>
-      </w:r>
-      <w:proofErr w:type="spellStart"/>
-      <w:r>
-        <w:t>iothub</w:t>
-      </w:r>
-      <w:proofErr w:type="spellEnd"/>
-      <w:r>
-        <w:t>-service-client</w:t>
+        <w:t>pip install azure-iothub-service-client</w:t>
       </w:r>
     </w:p>
     <w:p>
@@ -707,15 +606,7 @@
         <w:ind w:left="1440"/>
       </w:pPr>
       <w:r>
-        <w:t>pip install azure-</w:t>
-      </w:r>
-      <w:proofErr w:type="spellStart"/>
-      <w:r>
-        <w:t>iothub</w:t>
-      </w:r>
-      <w:proofErr w:type="spellEnd"/>
-      <w:r>
-        <w:t>-device-client</w:t>
+        <w:t>pip install azure-iothub-device-client</w:t>
       </w:r>
     </w:p>
     <w:p/>
@@ -752,15 +643,7 @@
         </w:numPr>
       </w:pPr>
       <w:r>
-        <w:t xml:space="preserve">This will start sending the messages to you azure </w:t>
-      </w:r>
-      <w:proofErr w:type="spellStart"/>
-      <w:r>
-        <w:t>iot</w:t>
-      </w:r>
-      <w:proofErr w:type="spellEnd"/>
-      <w:r>
-        <w:t xml:space="preserve"> hub now move over to you cloud shell and now you can see your azure IoT Hub messages.</w:t>
+        <w:t>This will start sending the messages to you azure iot hub now move over to you cloud shell and now you can see your azure IoT Hub messages.</w:t>
       </w:r>
     </w:p>
     <w:p>
@@ -2004,7 +1887,6 @@
         </w:rPr>
         <w:t>&lt;</w:t>
       </w:r>
-      <w:proofErr w:type="spellStart"/>
       <w:r>
         <w:rPr>
           <w:rFonts w:ascii="Consolas" w:eastAsia="Times New Roman" w:hAnsi="Consolas" w:cs="Times New Roman"/>
@@ -2014,7 +1896,6 @@
         </w:rPr>
         <w:t>Iothub</w:t>
       </w:r>
-      <w:proofErr w:type="spellEnd"/>
       <w:r>
         <w:rPr>
           <w:rFonts w:ascii="Consolas" w:eastAsia="Times New Roman" w:hAnsi="Consolas" w:cs="Times New Roman"/>
@@ -2314,30 +2195,14 @@
           <w:b/>
           <w:bCs/>
         </w:rPr>
-        <w:t xml:space="preserve">Creating a custom machine learning </w:t>
-      </w:r>
-      <w:proofErr w:type="gramStart"/>
+        <w:t>Creating a custom machine learning function</w:t>
+      </w:r>
       <w:r>
         <w:rPr>
           <w:b/>
           <w:bCs/>
         </w:rPr>
-        <w:t>function</w:t>
-      </w:r>
-      <w:r>
-        <w:rPr>
-          <w:b/>
-          <w:bCs/>
-        </w:rPr>
-        <w:t>(</w:t>
-      </w:r>
-      <w:proofErr w:type="gramEnd"/>
-      <w:r>
-        <w:rPr>
-          <w:b/>
-          <w:bCs/>
-        </w:rPr>
-        <w:t>rain prediction based on temperature and humidity)</w:t>
+        <w:t>(rain prediction based on temperature and humidity)</w:t>
       </w:r>
       <w:r>
         <w:rPr>
@@ -2739,27 +2604,7 @@
           <w:sz w:val="21"/>
           <w:szCs w:val="21"/>
         </w:rPr>
-        <w:t> </w:t>
-      </w:r>
-      <w:proofErr w:type="spellStart"/>
-      <w:r>
-        <w:rPr>
-          <w:rFonts w:ascii="Consolas" w:eastAsia="Times New Roman" w:hAnsi="Consolas" w:cs="Times New Roman"/>
-          <w:color w:val="000000"/>
-          <w:sz w:val="21"/>
-          <w:szCs w:val="21"/>
-        </w:rPr>
-        <w:t>MachineLearningStep</w:t>
-      </w:r>
-      <w:proofErr w:type="spellEnd"/>
-      <w:r>
-        <w:rPr>
-          <w:rFonts w:ascii="Consolas" w:eastAsia="Times New Roman" w:hAnsi="Consolas" w:cs="Times New Roman"/>
-          <w:color w:val="000000"/>
-          <w:sz w:val="21"/>
-          <w:szCs w:val="21"/>
-        </w:rPr>
-        <w:t> </w:t>
+        <w:t> MachineLearningStep </w:t>
       </w:r>
       <w:r>
         <w:rPr>
@@ -2954,37 +2799,7 @@
           <w:sz w:val="21"/>
           <w:szCs w:val="21"/>
         </w:rPr>
-        <w:t>        </w:t>
-      </w:r>
-      <w:r>
-        <w:rPr>
-          <w:rFonts w:ascii="Consolas" w:eastAsia="Times New Roman" w:hAnsi="Consolas" w:cs="Times New Roman"/>
-          <w:color w:val="000000"/>
-          <w:sz w:val="21"/>
-          <w:szCs w:val="21"/>
-        </w:rPr>
-        <w:t>&lt;</w:t>
-      </w:r>
-      <w:proofErr w:type="spellStart"/>
-      <w:r>
-        <w:rPr>
-          <w:rFonts w:ascii="Consolas" w:eastAsia="Times New Roman" w:hAnsi="Consolas" w:cs="Times New Roman"/>
-          <w:color w:val="000000"/>
-          <w:sz w:val="21"/>
-          <w:szCs w:val="21"/>
-        </w:rPr>
-        <w:t>functionalias</w:t>
-      </w:r>
-      <w:proofErr w:type="spellEnd"/>
-      <w:proofErr w:type="gramStart"/>
-      <w:r>
-        <w:rPr>
-          <w:rFonts w:ascii="Consolas" w:eastAsia="Times New Roman" w:hAnsi="Consolas" w:cs="Times New Roman"/>
-          <w:color w:val="000000"/>
-          <w:sz w:val="21"/>
-          <w:szCs w:val="21"/>
-        </w:rPr>
-        <w:t>&gt;</w:t>
+        <w:t>        &lt;functionalias&gt;</w:t>
       </w:r>
       <w:r>
         <w:rPr>
@@ -2995,7 +2810,6 @@
         </w:rPr>
         <w:t>(</w:t>
       </w:r>
-      <w:proofErr w:type="gramEnd"/>
       <w:r>
         <w:rPr>
           <w:rFonts w:ascii="Consolas" w:eastAsia="Times New Roman" w:hAnsi="Consolas" w:cs="Times New Roman"/>
@@ -3119,16 +2933,7 @@
           <w:sz w:val="21"/>
           <w:szCs w:val="21"/>
         </w:rPr>
-        <w:t>        </w:t>
-      </w:r>
-      <w:r>
-        <w:rPr>
-          <w:rFonts w:ascii="Consolas" w:eastAsia="Times New Roman" w:hAnsi="Consolas" w:cs="Times New Roman"/>
-          <w:color w:val="000000"/>
-          <w:sz w:val="21"/>
-          <w:szCs w:val="21"/>
-        </w:rPr>
-        <w:t>&lt;input&gt;</w:t>
+        <w:t>        &lt;input&gt;</w:t>
       </w:r>
     </w:p>
     <w:p>
@@ -3227,7 +3032,6 @@
         </w:rPr>
         <w:t>    </w:t>
       </w:r>
-      <w:proofErr w:type="gramStart"/>
       <w:r>
         <w:rPr>
           <w:rFonts w:ascii="Consolas" w:eastAsia="Times New Roman" w:hAnsi="Consolas" w:cs="Times New Roman"/>
@@ -3246,7 +3050,6 @@
         </w:rPr>
         <w:t>(</w:t>
       </w:r>
-      <w:proofErr w:type="gramEnd"/>
       <w:r>
         <w:rPr>
           <w:rFonts w:ascii="Consolas" w:eastAsia="Times New Roman" w:hAnsi="Consolas" w:cs="Times New Roman"/>
@@ -3326,19 +3129,8 @@
           <w:sz w:val="21"/>
           <w:szCs w:val="21"/>
         </w:rPr>
-        <w:t> </w:t>
-      </w:r>
-      <w:proofErr w:type="spellStart"/>
-      <w:r>
-        <w:rPr>
-          <w:rFonts w:ascii="Consolas" w:eastAsia="Times New Roman" w:hAnsi="Consolas" w:cs="Times New Roman"/>
-          <w:color w:val="000000"/>
-          <w:sz w:val="21"/>
-          <w:szCs w:val="21"/>
-        </w:rPr>
-        <w:t>temparature</w:t>
-      </w:r>
-      <w:proofErr w:type="spellEnd"/>
+        <w:t> temparature</w:t>
+      </w:r>
       <w:r>
         <w:rPr>
           <w:rFonts w:ascii="Consolas" w:eastAsia="Times New Roman" w:hAnsi="Consolas" w:cs="Times New Roman"/>
@@ -3370,7 +3162,6 @@
         </w:rPr>
         <w:t>    </w:t>
       </w:r>
-      <w:proofErr w:type="gramStart"/>
       <w:r>
         <w:rPr>
           <w:rFonts w:ascii="Consolas" w:eastAsia="Times New Roman" w:hAnsi="Consolas" w:cs="Times New Roman"/>
@@ -3389,7 +3180,6 @@
         </w:rPr>
         <w:t>(</w:t>
       </w:r>
-      <w:proofErr w:type="gramEnd"/>
       <w:r>
         <w:rPr>
           <w:rFonts w:ascii="Consolas" w:eastAsia="Times New Roman" w:hAnsi="Consolas" w:cs="Times New Roman"/>
@@ -3529,7 +3319,6 @@
         </w:rPr>
         <w:t>(</w:t>
       </w:r>
-      <w:proofErr w:type="gramStart"/>
       <w:r>
         <w:rPr>
           <w:rFonts w:ascii="Consolas" w:eastAsia="Times New Roman" w:hAnsi="Consolas" w:cs="Times New Roman"/>
@@ -3555,17 +3344,7 @@
           <w:sz w:val="21"/>
           <w:szCs w:val="21"/>
         </w:rPr>
-        <w:t>[</w:t>
-      </w:r>
-      <w:proofErr w:type="gramEnd"/>
-      <w:r>
-        <w:rPr>
-          <w:rFonts w:ascii="Consolas" w:eastAsia="Times New Roman" w:hAnsi="Consolas" w:cs="Times New Roman"/>
-          <w:color w:val="000000"/>
-          <w:sz w:val="21"/>
-          <w:szCs w:val="21"/>
-        </w:rPr>
-        <w:t>Scored Probabilities] </w:t>
+        <w:t>[Scored Probabilities] </w:t>
       </w:r>
       <w:r>
         <w:rPr>
@@ -3659,16 +3438,7 @@
           <w:sz w:val="21"/>
           <w:szCs w:val="21"/>
         </w:rPr>
-        <w:t> </w:t>
-      </w:r>
-      <w:r>
-        <w:rPr>
-          <w:rFonts w:ascii="Consolas" w:eastAsia="Times New Roman" w:hAnsi="Consolas" w:cs="Times New Roman"/>
-          <w:color w:val="000000"/>
-          <w:sz w:val="21"/>
-          <w:szCs w:val="21"/>
-        </w:rPr>
-        <w:t>&lt;output&gt;</w:t>
+        <w:t> &lt;output&gt;</w:t>
       </w:r>
     </w:p>
     <w:p>
@@ -3699,19 +3469,8 @@
           <w:sz w:val="21"/>
           <w:szCs w:val="21"/>
         </w:rPr>
-        <w:t> </w:t>
-      </w:r>
-      <w:proofErr w:type="spellStart"/>
-      <w:r>
-        <w:rPr>
-          <w:rFonts w:ascii="Consolas" w:eastAsia="Times New Roman" w:hAnsi="Consolas" w:cs="Times New Roman"/>
-          <w:color w:val="000000"/>
-          <w:sz w:val="21"/>
-          <w:szCs w:val="21"/>
-        </w:rPr>
-        <w:t>machinelearningstep</w:t>
-      </w:r>
-      <w:proofErr w:type="spellEnd"/>
+        <w:t> machinelearningstep</w:t>
+      </w:r>
     </w:p>
     <w:p>
       <w:pPr>
@@ -3857,15 +3616,7 @@
         </w:numPr>
       </w:pPr>
       <w:r>
-        <w:t xml:space="preserve">If you want to host the web app on your system then use docker and then navigate to the webapp folder in the repo and find the env-file.txt then replace the values of the </w:t>
-      </w:r>
-      <w:proofErr w:type="spellStart"/>
-      <w:r>
-        <w:t>IoTEventHub</w:t>
-      </w:r>
-      <w:proofErr w:type="spellEnd"/>
-      <w:r>
-        <w:t xml:space="preserve"> and Consumer group based on the steps for web app doc and then run:</w:t>
+        <w:t>If you want to host the web app on your system then use docker and then navigate to the webapp folder in the repo and find the env-file.txt then replace the values of the IoTEventHub and Consumer group based on the steps for web app doc and then run:</w:t>
       </w:r>
     </w:p>
     <w:p>
@@ -3874,33 +3625,15 @@
       </w:pPr>
       <w:r>
         <w:lastRenderedPageBreak/>
-        <w:t xml:space="preserve">$ docker build -t </w:t>
-      </w:r>
-      <w:proofErr w:type="spellStart"/>
-      <w:proofErr w:type="gramStart"/>
-      <w:r>
-        <w:t>nodedocker</w:t>
-      </w:r>
-      <w:proofErr w:type="spellEnd"/>
-      <w:r>
-        <w:t xml:space="preserve"> .</w:t>
-      </w:r>
-      <w:proofErr w:type="gramEnd"/>
-    </w:p>
-    <w:p>
-      <w:pPr>
-        <w:pStyle w:val="ListParagraph"/>
-      </w:pPr>
-      <w:r>
-        <w:t xml:space="preserve">$ docker run -d -p 3000:3000 –env-file env-file.txt </w:t>
-      </w:r>
-      <w:proofErr w:type="spellStart"/>
-      <w:r>
-        <w:t>nodedocker</w:t>
-      </w:r>
-      <w:proofErr w:type="spellEnd"/>
-      <w:r>
-        <w:t xml:space="preserve"> </w:t>
+        <w:t>$ docker build -t nodedocker .</w:t>
+      </w:r>
+    </w:p>
+    <w:p>
+      <w:pPr>
+        <w:pStyle w:val="ListParagraph"/>
+      </w:pPr>
+      <w:r>
+        <w:t xml:space="preserve">$ docker run -d -p 3000:3000 –env-file env-file.txt nodedocker </w:t>
       </w:r>
     </w:p>
     <w:p>
@@ -4013,27 +3746,7 @@
           <w:sz w:val="21"/>
           <w:szCs w:val="21"/>
         </w:rPr>
-        <w:t> </w:t>
-      </w:r>
-      <w:proofErr w:type="spellStart"/>
-      <w:r>
-        <w:rPr>
-          <w:rFonts w:ascii="Consolas" w:eastAsia="Times New Roman" w:hAnsi="Consolas" w:cs="Times New Roman"/>
-          <w:color w:val="000000"/>
-          <w:sz w:val="21"/>
-          <w:szCs w:val="21"/>
-        </w:rPr>
-        <w:t>AnomalyDetectionStep</w:t>
-      </w:r>
-      <w:proofErr w:type="spellEnd"/>
-      <w:r>
-        <w:rPr>
-          <w:rFonts w:ascii="Consolas" w:eastAsia="Times New Roman" w:hAnsi="Consolas" w:cs="Times New Roman"/>
-          <w:color w:val="000000"/>
-          <w:sz w:val="21"/>
-          <w:szCs w:val="21"/>
-        </w:rPr>
-        <w:t> </w:t>
+        <w:t> AnomalyDetectionStep </w:t>
       </w:r>
       <w:r>
         <w:rPr>
@@ -4299,17 +4012,7 @@
           <w:sz w:val="21"/>
           <w:szCs w:val="21"/>
         </w:rPr>
-        <w:t>AnomalyDetection_</w:t>
-      </w:r>
-      <w:proofErr w:type="gramStart"/>
-      <w:r>
-        <w:rPr>
-          <w:rFonts w:ascii="Consolas" w:eastAsia="Times New Roman" w:hAnsi="Consolas" w:cs="Times New Roman"/>
-          <w:color w:val="800000"/>
-          <w:sz w:val="21"/>
-          <w:szCs w:val="21"/>
-        </w:rPr>
-        <w:t>SpikeAndDip</w:t>
+        <w:t>AnomalyDetection_SpikeAndDip</w:t>
       </w:r>
       <w:r>
         <w:rPr>
@@ -4320,7 +4023,6 @@
         </w:rPr>
         <w:t>(</w:t>
       </w:r>
-      <w:proofErr w:type="gramEnd"/>
       <w:r>
         <w:rPr>
           <w:rFonts w:ascii="Consolas" w:eastAsia="Times New Roman" w:hAnsi="Consolas" w:cs="Times New Roman"/>
@@ -4460,7 +4162,6 @@
         </w:rPr>
         <w:t>            </w:t>
       </w:r>
-      <w:proofErr w:type="gramStart"/>
       <w:r>
         <w:rPr>
           <w:rFonts w:ascii="Consolas" w:eastAsia="Times New Roman" w:hAnsi="Consolas" w:cs="Times New Roman"/>
@@ -4479,7 +4180,6 @@
         </w:rPr>
         <w:t>(</w:t>
       </w:r>
-      <w:proofErr w:type="gramEnd"/>
       <w:r>
         <w:rPr>
           <w:rFonts w:ascii="Consolas" w:eastAsia="Times New Roman" w:hAnsi="Consolas" w:cs="Times New Roman"/>
@@ -4840,7 +4540,6 @@
         </w:rPr>
         <w:t>    </w:t>
       </w:r>
-      <w:proofErr w:type="gramStart"/>
       <w:r>
         <w:rPr>
           <w:rFonts w:ascii="Consolas" w:eastAsia="Times New Roman" w:hAnsi="Consolas" w:cs="Times New Roman"/>
@@ -4859,7 +4558,6 @@
         </w:rPr>
         <w:t>(</w:t>
       </w:r>
-      <w:proofErr w:type="gramEnd"/>
       <w:r>
         <w:rPr>
           <w:rFonts w:ascii="Consolas" w:eastAsia="Times New Roman" w:hAnsi="Consolas" w:cs="Times New Roman"/>
@@ -4997,19 +4695,8 @@
           <w:sz w:val="21"/>
           <w:szCs w:val="21"/>
         </w:rPr>
-        <w:t>    </w:t>
-      </w:r>
-      <w:proofErr w:type="spellStart"/>
-      <w:r>
-        <w:rPr>
-          <w:rFonts w:ascii="Consolas" w:eastAsia="Times New Roman" w:hAnsi="Consolas" w:cs="Times New Roman"/>
-          <w:color w:val="000000"/>
-          <w:sz w:val="21"/>
-          <w:szCs w:val="21"/>
-        </w:rPr>
-        <w:t>SpikeAndDipScore</w:t>
-      </w:r>
-      <w:proofErr w:type="spellEnd"/>
+        <w:t>    SpikeAndDipScore</w:t>
+      </w:r>
       <w:r>
         <w:rPr>
           <w:rFonts w:ascii="Consolas" w:eastAsia="Times New Roman" w:hAnsi="Consolas" w:cs="Times New Roman"/>
@@ -5041,7 +4728,6 @@
         </w:rPr>
         <w:t>    </w:t>
       </w:r>
-      <w:proofErr w:type="gramStart"/>
       <w:r>
         <w:rPr>
           <w:rFonts w:ascii="Consolas" w:eastAsia="Times New Roman" w:hAnsi="Consolas" w:cs="Times New Roman"/>
@@ -5060,7 +4746,6 @@
         </w:rPr>
         <w:t>(</w:t>
       </w:r>
-      <w:proofErr w:type="gramEnd"/>
       <w:r>
         <w:rPr>
           <w:rFonts w:ascii="Consolas" w:eastAsia="Times New Roman" w:hAnsi="Consolas" w:cs="Times New Roman"/>
@@ -5198,19 +4883,8 @@
           <w:sz w:val="21"/>
           <w:szCs w:val="21"/>
         </w:rPr>
-        <w:t>    </w:t>
-      </w:r>
-      <w:proofErr w:type="spellStart"/>
-      <w:r>
-        <w:rPr>
-          <w:rFonts w:ascii="Consolas" w:eastAsia="Times New Roman" w:hAnsi="Consolas" w:cs="Times New Roman"/>
-          <w:color w:val="000000"/>
-          <w:sz w:val="21"/>
-          <w:szCs w:val="21"/>
-        </w:rPr>
-        <w:t>IsSpikeAndDipAnomaly</w:t>
-      </w:r>
-      <w:proofErr w:type="spellEnd"/>
+        <w:t>    IsSpikeAndDipAnomaly</w:t>
+      </w:r>
     </w:p>
     <w:p>
       <w:pPr>
@@ -5281,27 +4955,7 @@
           <w:sz w:val="21"/>
           <w:szCs w:val="21"/>
         </w:rPr>
-        <w:t> </w:t>
-      </w:r>
-      <w:proofErr w:type="spellStart"/>
-      <w:r>
-        <w:rPr>
-          <w:rFonts w:ascii="Consolas" w:eastAsia="Times New Roman" w:hAnsi="Consolas" w:cs="Times New Roman"/>
-          <w:color w:val="000000"/>
-          <w:sz w:val="21"/>
-          <w:szCs w:val="21"/>
-        </w:rPr>
-        <w:t>AnomalyDetectionStep</w:t>
-      </w:r>
-      <w:proofErr w:type="spellEnd"/>
-      <w:r>
-        <w:rPr>
-          <w:rFonts w:ascii="Consolas" w:eastAsia="Times New Roman" w:hAnsi="Consolas" w:cs="Times New Roman"/>
-          <w:color w:val="000000"/>
-          <w:sz w:val="21"/>
-          <w:szCs w:val="21"/>
-        </w:rPr>
-        <w:t>;</w:t>
+        <w:t> AnomalyDetectionStep;</w:t>
       </w:r>
     </w:p>
     <w:p>
